--- a/Exemplo.docx
+++ b/Exemplo.docx
@@ -4,13 +4,16 @@
   <w:body>
     <w:p>
       <w:r>
-        <w:t>Este é um arquivo do word</w:t>
+        <w:t>Este é um arquivo do word para o projeto exemplo</w:t>
+      </w:r>
+    </w:p>
+    <w:p/>
+    <w:p>
+      <w:r>
+        <w:t>Fiz uma modificação neste arquivo</w:t>
       </w:r>
       <w:bookmarkStart w:id="0" w:name="_GoBack"/>
       <w:bookmarkEnd w:id="0"/>
-      <w:r>
-        <w:t xml:space="preserve"> para o projeto exemplo</w:t>
-      </w:r>
     </w:p>
     <w:sectPr>
       <w:pgSz w:w="11906" w:h="16838"/>

--- a/Exemplo.docx
+++ b/Exemplo.docx
@@ -11,6 +11,12 @@
     <w:p>
       <w:r>
         <w:t>Fiz uma modificação neste arquivo</w:t>
+      </w:r>
+    </w:p>
+    <w:p/>
+    <w:p>
+      <w:r>
+        <w:t>Quero subir esta mudança para o github</w:t>
       </w:r>
       <w:bookmarkStart w:id="0" w:name="_GoBack"/>
       <w:bookmarkEnd w:id="0"/>
